--- a/FutureGroupGuides/March Madness - Week 3.docx
+++ b/FutureGroupGuides/March Madness - Week 3.docx
@@ -101,10 +101,12 @@
           <w:numId w:val="1"/>
         </w:numPr>
       </w:pPr>
-      <w:r>
-        <w:t>How did you work on finding your identity last week?</w:t>
-      </w:r>
-    </w:p>
+      <w:bookmarkStart w:id="0" w:name="_GoBack"/>
+      <w:r>
+        <w:t>In what ways do you think we can grow while we are stuck at home and many of our usual distractions are gone?</w:t>
+      </w:r>
+    </w:p>
+    <w:bookmarkEnd w:id="0"/>
     <w:p>
       <w:pPr>
         <w:pStyle w:val="Heading2"/>
@@ -316,7 +318,25 @@
         </w:numPr>
       </w:pPr>
       <w:r>
-        <w:t>Remind them about the importance of baptism for new believers and encourage them get it scheduled for an upcoming weekend service. Attend the service with them and celebrate!</w:t>
+        <w:t>R</w:t>
+      </w:r>
+      <w:r>
+        <w:t xml:space="preserve">emind them </w:t>
+      </w:r>
+      <w:r>
+        <w:t>about attending FP</w:t>
+      </w:r>
+      <w:r>
+        <w:t xml:space="preserve"> online</w:t>
+      </w:r>
+      <w:r>
+        <w:t xml:space="preserve"> with their family</w:t>
+      </w:r>
+      <w:r>
+        <w:t xml:space="preserve"> this coming weeken</w:t>
+      </w:r>
+      <w:r>
+        <w:t>d.</w:t>
       </w:r>
     </w:p>
     <w:p>
@@ -328,45 +348,32 @@
         </w:numPr>
       </w:pPr>
       <w:r>
-        <w:t>R</w:t>
-      </w:r>
-      <w:r>
-        <w:t xml:space="preserve">emind them </w:t>
-      </w:r>
-      <w:r>
-        <w:t>about attending FP</w:t>
-      </w:r>
-      <w:r>
-        <w:t xml:space="preserve"> with their family</w:t>
-      </w:r>
-      <w:r>
-        <w:t xml:space="preserve"> this coming weekend</w:t>
-      </w:r>
-      <w:r>
-        <w:t>!</w:t>
-      </w:r>
-    </w:p>
-    <w:p>
-      <w:r>
-        <w:rPr>
-          <w:highlight w:val="yellow"/>
-        </w:rPr>
-        <w:t>Attention Leaders: We will have an EQUIP training event on Friday night, March 27. Both dinner and childcare will be provid</w:t>
-      </w:r>
-      <w:r>
-        <w:rPr>
-          <w:highlight w:val="yellow"/>
-        </w:rPr>
-        <w:t>ed. Get registered today – it will only take a few seconds at FPSLeaders.co</w:t>
-      </w:r>
-      <w:r>
-        <w:rPr>
-          <w:highlight w:val="yellow"/>
-        </w:rPr>
-        <w:t>m!</w:t>
-      </w:r>
-      <w:bookmarkStart w:id="0" w:name="_GoBack"/>
-      <w:bookmarkEnd w:id="0"/>
+        <w:t xml:space="preserve">Tell them about all the opportunities we </w:t>
+      </w:r>
+      <w:proofErr w:type="gramStart"/>
+      <w:r>
+        <w:t>have to</w:t>
+      </w:r>
+      <w:proofErr w:type="gramEnd"/>
+      <w:r>
+        <w:t xml:space="preserve"> connect with FPS during the week on Instagram @</w:t>
+      </w:r>
+      <w:proofErr w:type="spellStart"/>
+      <w:r>
+        <w:t>fpstudents</w:t>
+      </w:r>
+      <w:proofErr w:type="spellEnd"/>
+      <w:r>
+        <w:t xml:space="preserve"> and @</w:t>
+      </w:r>
+      <w:proofErr w:type="spellStart"/>
+      <w:r>
+        <w:t>fps_pel</w:t>
+      </w:r>
+      <w:proofErr w:type="spellEnd"/>
+      <w:r>
+        <w:t xml:space="preserve"> – they don’t want to miss out on the fun!</w:t>
+      </w:r>
     </w:p>
     <w:sectPr>
       <w:pgSz w:w="12240" w:h="15840"/>
